--- a/doc/新版DBX使用说明.docx
+++ b/doc/新版DBX使用说明.docx
@@ -3,11 +3,6 @@
 <w:document xmlns:wpc="http://schemas.microsoft.com/office/word/2010/wordprocessingCanvas" xmlns:mc="http://schemas.openxmlformats.org/markup-compatibility/2006" xmlns:o="urn:schemas-microsoft-com:office:office" xmlns:r="http://schemas.openxmlformats.org/officeDocument/2006/relationships" xmlns:m="http://schemas.openxmlformats.org/officeDocument/2006/math" xmlns:v="urn:schemas-microsoft-com:vml" xmlns:wp14="http://schemas.microsoft.com/office/word/2010/wordprocessingDrawing" xmlns:wp="http://schemas.openxmlformats.org/drawingml/2006/wordprocessingDrawing" xmlns:w10="urn:schemas-microsoft-com:office:word" xmlns:w="http://schemas.openxmlformats.org/wordprocessingml/2006/main" xmlns:w14="http://schemas.microsoft.com/office/word/2010/wordml" xmlns:w15="http://schemas.microsoft.com/office/word/2012/wordml" xmlns:wpg="http://schemas.microsoft.com/office/word/2010/wordprocessingGroup" xmlns:wpi="http://schemas.microsoft.com/office/word/2010/wordprocessingInk" xmlns:wne="http://schemas.microsoft.com/office/word/2006/wordml" xmlns:wps="http://schemas.microsoft.com/office/word/2010/wordprocessingShape" mc:Ignorable="w14 w15 wp14">
   <w:body>
     <w:p>
-      <w:pPr>
-        <w:rPr>
-          <w:rFonts w:hint="eastAsia"/>
-        </w:rPr>
-      </w:pPr>
       <w:r>
         <w:rPr>
           <w:rFonts w:hint="eastAsia"/>
@@ -30,9 +25,6 @@
           <w:numId w:val="2"/>
         </w:numPr>
         <w:ind w:firstLineChars="0"/>
-        <w:rPr>
-          <w:rFonts w:hint="eastAsia"/>
-        </w:rPr>
       </w:pPr>
       <w:r>
         <w:rPr>
@@ -42,11 +34,6 @@
       </w:r>
     </w:p>
     <w:p>
-      <w:pPr>
-        <w:rPr>
-          <w:rFonts w:hint="eastAsia"/>
-        </w:rPr>
-      </w:pPr>
       <w:r>
         <w:rPr>
           <w:rFonts w:hint="eastAsia"/>
@@ -87,7 +74,18 @@
         <w:t>tdsg/</w:t>
       </w:r>
       <w:r>
-        <w:t>server/sbin/linxu/</w:t>
+        <w:t>server/sbin/lin</w:t>
+      </w:r>
+      <w:r>
+        <w:t>u</w:t>
+      </w:r>
+      <w:r>
+        <w:t>x</w:t>
+      </w:r>
+      <w:bookmarkStart w:id="0" w:name="_GoBack"/>
+      <w:bookmarkEnd w:id="0"/>
+      <w:r>
+        <w:t>/</w:t>
       </w:r>
       <w:r>
         <w:rPr>
@@ -139,17 +137,13 @@
       </w:pPr>
       <w:r>
         <w:rPr>
-          <w:rFonts w:ascii="宋体" w:eastAsia="宋体" w:hAnsi="宋体" w:cs="宋体"/>
           <w:noProof/>
-          <w:kern w:val="0"/>
-          <w:sz w:val="24"/>
-          <w:szCs w:val="24"/>
         </w:rPr>
         <w:drawing>
-          <wp:inline distT="0" distB="0" distL="0" distR="0">
-            <wp:extent cx="5981700" cy="1657350"/>
-            <wp:effectExtent l="0" t="0" r="0" b="0"/>
-            <wp:docPr id="1" name="图片 1" descr="C:\Users\Administrator\AppData\Local\YNote\data\qq9A9AEB27985661CE8A6A8B74685EDB66\f9f18e4edd574497a0d3eb7fc40062a2\clipboard.png"/>
+          <wp:inline distT="0" distB="0" distL="0" distR="0" wp14:anchorId="6E0DF114" wp14:editId="7662DADF">
+            <wp:extent cx="5274310" cy="1165225"/>
+            <wp:effectExtent l="0" t="0" r="2540" b="0"/>
+            <wp:docPr id="2" name="图片 2"/>
             <wp:cNvGraphicFramePr>
               <a:graphicFrameLocks xmlns:a="http://schemas.openxmlformats.org/drawingml/2006/main" noChangeAspect="1"/>
             </wp:cNvGraphicFramePr>
@@ -157,36 +151,23 @@
               <a:graphicData uri="http://schemas.openxmlformats.org/drawingml/2006/picture">
                 <pic:pic xmlns:pic="http://schemas.openxmlformats.org/drawingml/2006/picture">
                   <pic:nvPicPr>
-                    <pic:cNvPr id="0" name="Picture 1" descr="C:\Users\Administrator\AppData\Local\YNote\data\qq9A9AEB27985661CE8A6A8B74685EDB66\f9f18e4edd574497a0d3eb7fc40062a2\clipboard.png"/>
-                    <pic:cNvPicPr>
-                      <a:picLocks noChangeAspect="1" noChangeArrowheads="1"/>
-                    </pic:cNvPicPr>
+                    <pic:cNvPr id="1" name=""/>
+                    <pic:cNvPicPr/>
                   </pic:nvPicPr>
                   <pic:blipFill>
-                    <a:blip r:embed="rId7">
-                      <a:extLst>
-                        <a:ext uri="{28A0092B-C50C-407E-A947-70E740481C1C}">
-                          <a14:useLocalDpi xmlns:a14="http://schemas.microsoft.com/office/drawing/2010/main" val="0"/>
-                        </a:ext>
-                      </a:extLst>
-                    </a:blip>
-                    <a:srcRect/>
+                    <a:blip r:embed="rId7"/>
                     <a:stretch>
                       <a:fillRect/>
                     </a:stretch>
                   </pic:blipFill>
-                  <pic:spPr bwMode="auto">
+                  <pic:spPr>
                     <a:xfrm>
                       <a:off x="0" y="0"/>
-                      <a:ext cx="5981700" cy="1657350"/>
+                      <a:ext cx="5274310" cy="1165225"/>
                     </a:xfrm>
                     <a:prstGeom prst="rect">
                       <a:avLst/>
                     </a:prstGeom>
-                    <a:noFill/>
-                    <a:ln>
-                      <a:noFill/>
-                    </a:ln>
                   </pic:spPr>
                 </pic:pic>
               </a:graphicData>
@@ -348,19 +329,19 @@
         <w:rPr>
           <w:rFonts w:hint="eastAsia"/>
         </w:rPr>
-        <w:t xml:space="preserve">servername: </w:t>
-      </w:r>
-      <w:r>
-        <w:rPr>
-          <w:rFonts w:hint="eastAsia"/>
-        </w:rPr>
-        <w:t>数据库服务器主机地址，一般是</w:t>
-      </w:r>
-      <w:r>
-        <w:rPr>
-          <w:rFonts w:hint="eastAsia"/>
-        </w:rPr>
-        <w:t>ip</w:t>
+        <w:t>dbxport:</w:t>
+      </w:r>
+      <w:r>
+        <w:t>dbx</w:t>
+      </w:r>
+      <w:r>
+        <w:rPr>
+          <w:rFonts w:hint="eastAsia"/>
+        </w:rPr>
+        <w:t>监听</w:t>
+      </w:r>
+      <w:r>
+        <w:t>的端口号</w:t>
       </w:r>
     </w:p>
     <w:p>
@@ -376,13 +357,19 @@
         <w:rPr>
           <w:rFonts w:hint="eastAsia"/>
         </w:rPr>
-        <w:t xml:space="preserve">port: </w:t>
-      </w:r>
-      <w:r>
-        <w:rPr>
-          <w:rFonts w:hint="eastAsia"/>
-        </w:rPr>
-        <w:t>端口</w:t>
+        <w:t xml:space="preserve">servername: </w:t>
+      </w:r>
+      <w:r>
+        <w:rPr>
+          <w:rFonts w:hint="eastAsia"/>
+        </w:rPr>
+        <w:t>数据库服务器主机地址，一般是</w:t>
+      </w:r>
+      <w:r>
+        <w:rPr>
+          <w:rFonts w:hint="eastAsia"/>
+        </w:rPr>
+        <w:t>ip</w:t>
       </w:r>
     </w:p>
     <w:p>
@@ -398,13 +385,13 @@
         <w:rPr>
           <w:rFonts w:hint="eastAsia"/>
         </w:rPr>
-        <w:t xml:space="preserve">databasename: </w:t>
-      </w:r>
-      <w:r>
-        <w:rPr>
-          <w:rFonts w:hint="eastAsia"/>
-        </w:rPr>
-        <w:t>数据库名</w:t>
+        <w:t xml:space="preserve">port: </w:t>
+      </w:r>
+      <w:r>
+        <w:rPr>
+          <w:rFonts w:hint="eastAsia"/>
+        </w:rPr>
+        <w:t>端口</w:t>
       </w:r>
     </w:p>
     <w:p>
@@ -420,13 +407,13 @@
         <w:rPr>
           <w:rFonts w:hint="eastAsia"/>
         </w:rPr>
-        <w:t xml:space="preserve">username: </w:t>
-      </w:r>
-      <w:r>
-        <w:rPr>
-          <w:rFonts w:hint="eastAsia"/>
-        </w:rPr>
-        <w:t>用户名</w:t>
+        <w:t xml:space="preserve">databasename: </w:t>
+      </w:r>
+      <w:r>
+        <w:rPr>
+          <w:rFonts w:hint="eastAsia"/>
+        </w:rPr>
+        <w:t>数据库名</w:t>
       </w:r>
     </w:p>
     <w:p>
@@ -442,13 +429,13 @@
         <w:rPr>
           <w:rFonts w:hint="eastAsia"/>
         </w:rPr>
-        <w:t xml:space="preserve">password: </w:t>
-      </w:r>
-      <w:r>
-        <w:rPr>
-          <w:rFonts w:hint="eastAsia"/>
-        </w:rPr>
-        <w:t>用户密码</w:t>
+        <w:t xml:space="preserve">username: </w:t>
+      </w:r>
+      <w:r>
+        <w:rPr>
+          <w:rFonts w:hint="eastAsia"/>
+        </w:rPr>
+        <w:t>用户名</w:t>
       </w:r>
     </w:p>
     <w:p>
@@ -459,9 +446,28 @@
           <w:numId w:val="4"/>
         </w:numPr>
         <w:ind w:firstLineChars="0"/>
-        <w:rPr>
-          <w:rFonts w:hint="eastAsia"/>
-        </w:rPr>
+      </w:pPr>
+      <w:r>
+        <w:rPr>
+          <w:rFonts w:hint="eastAsia"/>
+        </w:rPr>
+        <w:t xml:space="preserve">password: </w:t>
+      </w:r>
+      <w:r>
+        <w:rPr>
+          <w:rFonts w:hint="eastAsia"/>
+        </w:rPr>
+        <w:t>用户密码</w:t>
+      </w:r>
+    </w:p>
+    <w:p>
+      <w:pPr>
+        <w:pStyle w:val="a5"/>
+        <w:numPr>
+          <w:ilvl w:val="0"/>
+          <w:numId w:val="4"/>
+        </w:numPr>
+        <w:ind w:firstLineChars="0"/>
       </w:pPr>
       <w:r>
         <w:rPr>
@@ -509,13 +515,7 @@
         <w:t>)</w:t>
       </w:r>
     </w:p>
-    <w:p>
-      <w:pPr>
-        <w:rPr>
-          <w:rFonts w:hint="eastAsia"/>
-        </w:rPr>
-      </w:pPr>
-    </w:p>
+    <w:p/>
     <w:p>
       <w:pPr>
         <w:pStyle w:val="a5"/>
@@ -524,23 +524,21 @@
           <w:numId w:val="2"/>
         </w:numPr>
         <w:ind w:firstLineChars="0"/>
-        <w:rPr>
-          <w:rFonts w:hint="eastAsia"/>
-        </w:rPr>
-      </w:pPr>
-      <w:r>
-        <w:rPr>
-          <w:rFonts w:hint="eastAsia"/>
-        </w:rPr>
-        <w:t>据库创建</w:t>
-      </w:r>
-    </w:p>
-    <w:p>
-      <w:pPr>
-        <w:rPr>
-          <w:rFonts w:hint="eastAsia"/>
-        </w:rPr>
-      </w:pPr>
+      </w:pPr>
+      <w:r>
+        <w:rPr>
+          <w:rFonts w:hint="eastAsia"/>
+        </w:rPr>
+        <w:t>数据库</w:t>
+      </w:r>
+      <w:r>
+        <w:rPr>
+          <w:rFonts w:hint="eastAsia"/>
+        </w:rPr>
+        <w:t>创建</w:t>
+      </w:r>
+    </w:p>
+    <w:p>
       <w:r>
         <w:rPr>
           <w:rFonts w:hint="eastAsia"/>
@@ -581,9 +579,6 @@
           <w:numId w:val="2"/>
         </w:numPr>
         <w:ind w:firstLineChars="0"/>
-        <w:rPr>
-          <w:rFonts w:hint="eastAsia"/>
-        </w:rPr>
       </w:pPr>
       <w:r>
         <w:rPr>
@@ -593,11 +588,6 @@
       </w:r>
     </w:p>
     <w:p>
-      <w:pPr>
-        <w:rPr>
-          <w:rFonts w:hint="eastAsia"/>
-        </w:rPr>
-      </w:pPr>
       <w:r>
         <w:rPr>
           <w:rFonts w:hint="eastAsia"/>
@@ -674,16 +664,25 @@
         <w:rPr>
           <w:rFonts w:hint="eastAsia"/>
         </w:rPr>
-        <w:t>。创建数据库表时只能使用这几种数据类型，</w:t>
-      </w:r>
-      <w:r>
-        <w:t>可根据需要增加</w:t>
-      </w:r>
-      <w:r>
-        <w:rPr>
-          <w:rFonts w:hint="eastAsia"/>
-        </w:rPr>
-        <w:t>支持</w:t>
+        <w:t>。创建数据库表时只能使用这几种</w:t>
+      </w:r>
+      <w:r>
+        <w:rPr>
+          <w:rFonts w:hint="eastAsia"/>
+        </w:rPr>
+        <w:t>对应</w:t>
+      </w:r>
+      <w:r>
+        <w:t>的</w:t>
+      </w:r>
+      <w:r>
+        <w:t>mysql</w:t>
+      </w:r>
+      <w:r>
+        <w:rPr>
+          <w:rFonts w:hint="eastAsia"/>
+        </w:rPr>
+        <w:t>数据类型</w:t>
       </w:r>
       <w:r>
         <w:t>。</w:t>
@@ -691,11 +690,6 @@
     </w:p>
     <w:p/>
     <w:p>
-      <w:pPr>
-        <w:rPr>
-          <w:rFonts w:hint="eastAsia"/>
-        </w:rPr>
-      </w:pPr>
       <w:r>
         <w:t xml:space="preserve">4. </w:t>
       </w:r>
@@ -707,20 +701,35 @@
       </w:r>
     </w:p>
     <w:p>
-      <w:pPr>
-        <w:rPr>
-          <w:rFonts w:hint="eastAsia"/>
-        </w:rPr>
-      </w:pPr>
-      <w:r>
-        <w:rPr>
-          <w:rFonts w:hint="eastAsia"/>
-        </w:rPr>
-        <w:t>脚本如果希望若干个查询请求是按查询的先后顺序执行和返回的，那么可以通过给这几个查询请求设置相同且大于</w:t>
-      </w:r>
-      <w:r>
-        <w:rPr>
-          <w:rFonts w:hint="eastAsia"/>
+      <w:r>
+        <w:rPr>
+          <w:rFonts w:hint="eastAsia"/>
+        </w:rPr>
+        <w:t>脚本如果希望若</w:t>
+      </w:r>
+      <w:r>
+        <w:rPr>
+          <w:rFonts w:hint="eastAsia"/>
+        </w:rPr>
+        <w:t>干个查询请求是按查询的先后顺序执行和返回的，那么可以通过给这些</w:t>
+      </w:r>
+      <w:r>
+        <w:rPr>
+          <w:rFonts w:hint="eastAsia"/>
+        </w:rPr>
+        <w:t>查询请求设置</w:t>
+      </w:r>
+      <w:r>
+        <w:rPr>
+          <w:rFonts w:hint="eastAsia"/>
+          <w:b/>
+        </w:rPr>
+        <w:t>相同且大于</w:t>
+      </w:r>
+      <w:r>
+        <w:rPr>
+          <w:rFonts w:hint="eastAsia"/>
+          <w:b/>
         </w:rPr>
         <w:t>0</w:t>
       </w:r>
@@ -776,10 +785,23 @@
         <w:rPr>
           <w:rFonts w:hint="eastAsia"/>
         </w:rPr>
-        <w:t>中会选择当前空闲线程来执行这个查询请求。</w:t>
-      </w:r>
-      <w:bookmarkStart w:id="0" w:name="_GoBack"/>
-      <w:bookmarkEnd w:id="0"/>
+        <w:t>中会选择当前空闲线程来执行</w:t>
+      </w:r>
+      <w:r>
+        <w:rPr>
+          <w:rFonts w:hint="eastAsia"/>
+        </w:rPr>
+        <w:t>查询请求。</w:t>
+      </w:r>
+      <w:r>
+        <w:rPr>
+          <w:rFonts w:hint="eastAsia"/>
+        </w:rPr>
+        <w:t>脚本</w:t>
+      </w:r>
+      <w:r>
+        <w:t>设置</w:t>
+      </w:r>
       <w:r>
         <w:rPr>
           <w:rFonts w:hint="eastAsia"/>
@@ -796,7 +818,13 @@
         <w:rPr>
           <w:rFonts w:hint="eastAsia"/>
         </w:rPr>
-        <w:t>设置脚本代码片段示例如下：</w:t>
+        <w:t>的</w:t>
+      </w:r>
+      <w:r>
+        <w:rPr>
+          <w:rFonts w:hint="eastAsia"/>
+        </w:rPr>
+        <w:t>代码片段示例如下：</w:t>
       </w:r>
       <w:r>
         <w:rPr>
@@ -808,6 +836,19 @@
     <w:p>
       <w:pPr>
         <w:rPr>
+          <w:rFonts w:hint="eastAsia"/>
+        </w:rPr>
+      </w:pPr>
+      <w:r>
+        <w:rPr>
+          <w:rFonts w:hint="eastAsia"/>
+        </w:rPr>
+        <w:t>```</w:t>
+      </w:r>
+    </w:p>
+    <w:p>
+      <w:pPr>
+        <w:rPr>
           <w:i/>
         </w:rPr>
       </w:pPr>
@@ -851,6 +892,19 @@
       </w:r>
     </w:p>
     <w:p>
+      <w:pPr>
+        <w:rPr>
+          <w:i/>
+        </w:rPr>
+      </w:pPr>
+      <w:r>
+        <w:rPr>
+          <w:i/>
+        </w:rPr>
+        <w:t>```</w:t>
+      </w:r>
+    </w:p>
+    <w:p>
       <w:r>
         <w:rPr>
           <w:rFonts w:hint="eastAsia"/>
@@ -885,7 +939,38 @@
         <w:rPr>
           <w:rFonts w:hint="eastAsia"/>
         </w:rPr>
-        <w:t>，为保证每一个查询序列的唯一性，脚本需要自己管理查询</w:t>
+        <w:t>。</w:t>
+      </w:r>
+      <w:r>
+        <w:rPr>
+          <w:rFonts w:hint="eastAsia"/>
+          <w:b/>
+        </w:rPr>
+        <w:t>注意</w:t>
+      </w:r>
+      <w:r>
+        <w:rPr>
+          <w:rFonts w:hint="eastAsia"/>
+        </w:rPr>
+        <w:t>，</w:t>
+      </w:r>
+      <w:r>
+        <w:rPr>
+          <w:rFonts w:hint="eastAsia"/>
+        </w:rPr>
+        <w:t>为保证每一个查询序列的唯一性，</w:t>
+      </w:r>
+      <w:r>
+        <w:rPr>
+          <w:rFonts w:hint="eastAsia"/>
+        </w:rPr>
+        <w:t>建议脚本统一</w:t>
+      </w:r>
+      <w:r>
+        <w:rPr>
+          <w:rFonts w:hint="eastAsia"/>
+        </w:rPr>
+        <w:t>管理查询</w:t>
       </w:r>
       <w:r>
         <w:rPr>

--- a/doc/新版DBX使用说明.docx
+++ b/doc/新版DBX使用说明.docx
@@ -82,8 +82,6 @@
       <w:r>
         <w:t>x</w:t>
       </w:r>
-      <w:bookmarkStart w:id="0" w:name="_GoBack"/>
-      <w:bookmarkEnd w:id="0"/>
       <w:r>
         <w:t>/</w:t>
       </w:r>
@@ -570,7 +568,15 @@
         <w:t>。</w:t>
       </w:r>
     </w:p>
-    <w:p/>
+    <w:p>
+      <w:r>
+        <w:t>create database dream character set latin1 collate latin1_general_ci;</w:t>
+      </w:r>
+    </w:p>
+    <w:p>
+      <w:bookmarkStart w:id="0" w:name="_GoBack"/>
+      <w:bookmarkEnd w:id="0"/>
+    </w:p>
     <w:p>
       <w:pPr>
         <w:pStyle w:val="a5"/>
@@ -834,11 +840,6 @@
       </w:r>
     </w:p>
     <w:p>
-      <w:pPr>
-        <w:rPr>
-          <w:rFonts w:hint="eastAsia"/>
-        </w:rPr>
-      </w:pPr>
       <w:r>
         <w:rPr>
           <w:rFonts w:hint="eastAsia"/>
